--- a/6. Улица Красноармейская +/32. КВ1-93ПГ +/03. АОСР № 3 (монтаж).docx
+++ b/6. Улица Красноармейская +/32. КВ1-93ПГ +/03. АОСР № 3 (монтаж).docx
@@ -1295,7 +1295,7 @@
           <w:sz w:val="22"/>
           <w:szCs w:val="22"/>
         </w:rPr>
-        <w:t>Плита днища ПН-20, Кольцо стеновое КС20.6, Кольцо стеновое КС20.9, Плита перекрытия ПП20-1, Кольцо стеновое КС7.3, Кольцо стеновое КС7.9, Кольцо опорное КЦО-1 (Паспорта</w:t>
+        <w:t>Плита днища ПН-20, Кольцо стеновое КС20.6, Кольцо стеновое КС20.9, Плита перекрытия ПП20-1, Кольцо стеновое КС7.3, Кольцо опорное КЦО-1 (Паспорта</w:t>
       </w:r>
       <w:r>
         <w:rPr>
@@ -1322,7 +1322,7 @@
           <w:sz w:val="22"/>
           <w:szCs w:val="22"/>
         </w:rPr>
-        <w:t>3038, 3040, 12, 16, 60, 2920</w:t>
+        <w:t>16, 22, 24, 25, 42, 2935</w:t>
       </w:r>
       <w:r>
         <w:rPr>
@@ -1575,6 +1575,7 @@
                 <w:sz w:val="22"/>
                 <w:szCs w:val="16"/>
               </w:rPr>
+              <w:lastRenderedPageBreak/>
               <w:t>5.</w:t>
             </w:r>
           </w:p>
@@ -2506,7 +2507,25 @@
           <w:sz w:val="22"/>
           <w:szCs w:val="22"/>
         </w:rPr>
-        <w:t xml:space="preserve"> качества № 3038, 3040, 12, 16, 60, 2920</w:t>
+        <w:t xml:space="preserve"> качества №</w:t>
+      </w:r>
+      <w:r>
+        <w:rPr>
+          <w:i/>
+          <w:color w:val="000000"/>
+          <w:sz w:val="22"/>
+          <w:szCs w:val="22"/>
+        </w:rPr>
+        <w:t xml:space="preserve"> </w:t>
+      </w:r>
+      <w:r>
+        <w:rPr>
+          <w:i/>
+          <w:color w:val="000000"/>
+          <w:sz w:val="22"/>
+          <w:szCs w:val="22"/>
+        </w:rPr>
+        <w:t>16, 22, 24, 25, 42, 2935</w:t>
       </w:r>
       <w:r>
         <w:rPr>
@@ -2519,6 +2538,15 @@
       </w:r>
       <w:bookmarkStart w:id="0" w:name="_GoBack"/>
       <w:bookmarkEnd w:id="0"/>
+      <w:r>
+        <w:rPr>
+          <w:i/>
+          <w:color w:val="000000"/>
+          <w:sz w:val="22"/>
+          <w:szCs w:val="22"/>
+        </w:rPr>
+        <w:t xml:space="preserve"> </w:t>
+      </w:r>
     </w:p>
     <w:p>
       <w:pPr>
@@ -4135,7 +4163,7 @@
 </file>
 
 <file path=customXml/itemProps1.xml><?xml version="1.0" encoding="utf-8"?>
-<ds:datastoreItem xmlns:ds="http://schemas.openxmlformats.org/officeDocument/2006/customXml" ds:itemID="{688CEF3F-E75C-4B1D-BFD6-2739039CA530}">
+<ds:datastoreItem xmlns:ds="http://schemas.openxmlformats.org/officeDocument/2006/customXml" ds:itemID="{84197A9A-D3D9-46C7-B902-97B099A056C5}">
   <ds:schemaRefs>
     <ds:schemaRef ds:uri="http://schemas.openxmlformats.org/officeDocument/2006/bibliography"/>
   </ds:schemaRefs>
